--- a/Dpr.docx
+++ b/Dpr.docx
@@ -124,8 +124,6 @@
         </w:rPr>
         <w:t>Fig 1.1</w:t>
       </w:r>
-      <w:bookmarkStart w:id="0" w:name="_GoBack"/>
-      <w:bookmarkEnd w:id="0"/>
     </w:p>
     <w:p>
       <w:pPr>
@@ -231,17 +229,51 @@
       </w:pPr>
       <w:r>
         <w:rPr>
-          <w:lang w:val="en-US"/>
-        </w:rPr>
-        <w:t>I am bad at drawing</w:t>
-      </w:r>
-    </w:p>
-    <w:p>
-      <w:pPr>
-        <w:rPr>
-          <w:lang w:val="en-US"/>
-        </w:rPr>
-      </w:pPr>
+          <w:noProof/>
+          <w:lang w:eastAsia="bg-BG"/>
+        </w:rPr>
+        <w:drawing>
+          <wp:inline distT="0" distB="0" distL="0" distR="0">
+            <wp:extent cx="5760720" cy="4320540"/>
+            <wp:effectExtent l="0" t="0" r="0" b="3810"/>
+            <wp:docPr id="2" name="Picture 2"/>
+            <wp:cNvGraphicFramePr>
+              <a:graphicFrameLocks xmlns:a="http://schemas.openxmlformats.org/drawingml/2006/main" noChangeAspect="1"/>
+            </wp:cNvGraphicFramePr>
+            <a:graphic xmlns:a="http://schemas.openxmlformats.org/drawingml/2006/main">
+              <a:graphicData uri="http://schemas.openxmlformats.org/drawingml/2006/picture">
+                <pic:pic xmlns:pic="http://schemas.openxmlformats.org/drawingml/2006/picture">
+                  <pic:nvPicPr>
+                    <pic:cNvPr id="2" name="UML.jpg"/>
+                    <pic:cNvPicPr/>
+                  </pic:nvPicPr>
+                  <pic:blipFill>
+                    <a:blip r:embed="rId6">
+                      <a:extLst>
+                        <a:ext uri="{28A0092B-C50C-407E-A947-70E740481C1C}">
+                          <a14:useLocalDpi xmlns:a14="http://schemas.microsoft.com/office/drawing/2010/main" val="0"/>
+                        </a:ext>
+                      </a:extLst>
+                    </a:blip>
+                    <a:stretch>
+                      <a:fillRect/>
+                    </a:stretch>
+                  </pic:blipFill>
+                  <pic:spPr>
+                    <a:xfrm>
+                      <a:off x="0" y="0"/>
+                      <a:ext cx="5760720" cy="4320540"/>
+                    </a:xfrm>
+                    <a:prstGeom prst="rect">
+                      <a:avLst/>
+                    </a:prstGeom>
+                  </pic:spPr>
+                </pic:pic>
+              </a:graphicData>
+            </a:graphic>
+          </wp:inline>
+        </w:drawing>
+      </w:r>
     </w:p>
     <w:p>
       <w:pPr>
@@ -303,6 +335,12 @@
           <w:lang w:val="en-US"/>
         </w:rPr>
       </w:pPr>
+      <w:r>
+        <w:rPr>
+          <w:lang w:val="en-US"/>
+        </w:rPr>
+        <w:t>The reason we had problem with existentiality is because the application supports many algorithms, and we had to come up with solution which combines and separates them. This way program doesn’t get too big and can be easily extended.</w:t>
+      </w:r>
     </w:p>
     <w:p>
       <w:pPr>
@@ -343,46 +381,22 @@
           <w:lang w:val="en-US"/>
         </w:rPr>
       </w:pPr>
+      <w:r>
+        <w:rPr>
+          <w:lang w:val="en-US"/>
+        </w:rPr>
+        <w:t>We had the same problem with making the program code reusable, but we have decided to use interface, therefore each component is similar but has different functionality and can be reused.</w:t>
+      </w:r>
     </w:p>
     <w:p>
       <w:pPr>
         <w:pStyle w:val="ListParagraph"/>
-        <w:numPr>
-          <w:ilvl w:val="0"/>
-          <w:numId w:val="1"/>
-        </w:numPr>
-        <w:rPr>
-          <w:lang w:val="en-US"/>
-        </w:rPr>
-      </w:pPr>
-      <w:r>
-        <w:rPr>
-          <w:lang w:val="en-US"/>
-        </w:rPr>
-        <w:t xml:space="preserve">Maintainability </w:t>
-      </w:r>
-    </w:p>
-    <w:p>
-      <w:pPr>
-        <w:pStyle w:val="ListParagraph"/>
-        <w:rPr>
-          <w:lang w:val="en-US"/>
-        </w:rPr>
-      </w:pPr>
-      <w:r>
-        <w:rPr>
-          <w:lang w:val="en-US"/>
-        </w:rPr>
-        <w:t>Maintainability is how the application can be maintained easily.</w:t>
-      </w:r>
-    </w:p>
-    <w:p>
-      <w:pPr>
-        <w:pStyle w:val="ListParagraph"/>
-        <w:rPr>
-          <w:lang w:val="en-US"/>
-        </w:rPr>
-      </w:pPr>
+        <w:rPr>
+          <w:lang w:val="en-US"/>
+        </w:rPr>
+      </w:pPr>
+      <w:bookmarkStart w:id="0" w:name="_GoBack"/>
+      <w:bookmarkEnd w:id="0"/>
     </w:p>
     <w:p>
       <w:pPr>
@@ -473,6 +487,7 @@
         <w:rPr>
           <w:lang w:val="en-US"/>
         </w:rPr>
+        <w:lastRenderedPageBreak/>
         <w:t xml:space="preserve">We included a test project </w:t>
       </w:r>
       <w:r>
@@ -776,6 +791,7 @@
     <w:lsdException w:name="HTML Sample" w:semiHidden="1" w:unhideWhenUsed="1"/>
     <w:lsdException w:name="HTML Typewriter" w:semiHidden="1" w:unhideWhenUsed="1"/>
     <w:lsdException w:name="HTML Variable" w:semiHidden="1" w:unhideWhenUsed="1"/>
+    <w:lsdException w:name="Normal Table" w:semiHidden="1" w:unhideWhenUsed="1"/>
     <w:lsdException w:name="annotation subject" w:semiHidden="1" w:unhideWhenUsed="1"/>
     <w:lsdException w:name="No List" w:semiHidden="1" w:unhideWhenUsed="1"/>
     <w:lsdException w:name="Outline List 1" w:semiHidden="1" w:unhideWhenUsed="1"/>
@@ -820,6 +836,7 @@
     <w:lsdException w:name="Table Professional" w:semiHidden="1" w:unhideWhenUsed="1"/>
     <w:lsdException w:name="Table Subtle 1" w:semiHidden="1" w:unhideWhenUsed="1"/>
     <w:lsdException w:name="Table Subtle 2" w:semiHidden="1" w:unhideWhenUsed="1"/>
+    <w:lsdException w:name="Table Web 1" w:semiHidden="1" w:unhideWhenUsed="1"/>
     <w:lsdException w:name="Table Web 2" w:semiHidden="1" w:unhideWhenUsed="1"/>
     <w:lsdException w:name="Table Web 3" w:semiHidden="1" w:unhideWhenUsed="1"/>
     <w:lsdException w:name="Balloon Text" w:semiHidden="1" w:unhideWhenUsed="1"/>

--- a/Dpr.docx
+++ b/Dpr.docx
@@ -67,19 +67,27 @@
     <w:p>
       <w:pPr>
         <w:rPr>
-          <w:lang w:val="en-US"/>
-        </w:rPr>
-      </w:pPr>
-      <w:r>
-        <w:rPr>
           <w:noProof/>
-          <w:lang w:eastAsia="bg-BG"/>
+          <w:lang w:val="en-GB" w:eastAsia="en-GB"/>
+        </w:rPr>
+      </w:pPr>
+    </w:p>
+    <w:p>
+      <w:pPr>
+        <w:rPr>
+          <w:lang w:val="en-US"/>
+        </w:rPr>
+      </w:pPr>
+      <w:r>
+        <w:rPr>
+          <w:noProof/>
+          <w:lang w:val="en-GB" w:eastAsia="en-GB"/>
         </w:rPr>
         <w:drawing>
-          <wp:inline distT="0" distB="0" distL="0" distR="0" wp14:anchorId="48DC2842" wp14:editId="29C0BFF0">
-            <wp:extent cx="5133975" cy="4343400"/>
-            <wp:effectExtent l="0" t="0" r="9525" b="0"/>
-            <wp:docPr id="1" name="Picture 1"/>
+          <wp:inline distT="0" distB="0" distL="0" distR="0">
+            <wp:extent cx="4794250" cy="4055676"/>
+            <wp:effectExtent l="0" t="0" r="6350" b="2540"/>
+            <wp:docPr id="3" name="Picture 3"/>
             <wp:cNvGraphicFramePr>
               <a:graphicFrameLocks xmlns:a="http://schemas.openxmlformats.org/drawingml/2006/main" noChangeAspect="1"/>
             </wp:cNvGraphicFramePr>
@@ -87,23 +95,36 @@
               <a:graphicData uri="http://schemas.openxmlformats.org/drawingml/2006/picture">
                 <pic:pic xmlns:pic="http://schemas.openxmlformats.org/drawingml/2006/picture">
                   <pic:nvPicPr>
-                    <pic:cNvPr id="1" name=""/>
+                    <pic:cNvPr id="3" name="Screenshot (173).png"/>
                     <pic:cNvPicPr/>
                   </pic:nvPicPr>
-                  <pic:blipFill>
-                    <a:blip r:embed="rId5"/>
-                    <a:stretch>
-                      <a:fillRect/>
-                    </a:stretch>
+                  <pic:blipFill rotWithShape="1">
+                    <a:blip r:embed="rId5">
+                      <a:extLst>
+                        <a:ext uri="{28A0092B-C50C-407E-A947-70E740481C1C}">
+                          <a14:useLocalDpi xmlns:a14="http://schemas.microsoft.com/office/drawing/2010/main" val="0"/>
+                        </a:ext>
+                      </a:extLst>
+                    </a:blip>
+                    <a:srcRect l="29100" t="15873" r="30115" b="22791"/>
+                    <a:stretch/>
                   </pic:blipFill>
-                  <pic:spPr>
+                  <pic:spPr bwMode="auto">
                     <a:xfrm>
                       <a:off x="0" y="0"/>
-                      <a:ext cx="5133975" cy="4343400"/>
+                      <a:ext cx="4805930" cy="4065556"/>
                     </a:xfrm>
                     <a:prstGeom prst="rect">
                       <a:avLst/>
                     </a:prstGeom>
+                    <a:ln>
+                      <a:noFill/>
+                    </a:ln>
+                    <a:extLst>
+                      <a:ext uri="{53640926-AAD7-44D8-BBD7-CCE9431645EC}">
+                        <a14:shadowObscured xmlns:a14="http://schemas.microsoft.com/office/drawing/2010/main"/>
+                      </a:ext>
+                    </a:extLst>
                   </pic:spPr>
                 </pic:pic>
               </a:graphicData>
@@ -153,7 +174,37 @@
         <w:rPr>
           <w:lang w:val="en-US"/>
         </w:rPr>
-        <w:t>User can add manually Burs time and Arrival time of the processes</w:t>
+        <w:t>User can add manually</w:t>
+      </w:r>
+      <w:r>
+        <w:rPr>
+          <w:lang w:val="en-US"/>
+        </w:rPr>
+        <w:t xml:space="preserve"> add</w:t>
+      </w:r>
+      <w:r>
+        <w:rPr>
+          <w:lang w:val="en-US"/>
+        </w:rPr>
+        <w:t xml:space="preserve"> Burs</w:t>
+      </w:r>
+      <w:r>
+        <w:rPr>
+          <w:lang w:val="en-US"/>
+        </w:rPr>
+        <w:t>t</w:t>
+      </w:r>
+      <w:r>
+        <w:rPr>
+          <w:lang w:val="en-US"/>
+        </w:rPr>
+        <w:t xml:space="preserve"> time and Arrival time of the processes</w:t>
+      </w:r>
+      <w:r>
+        <w:rPr>
+          <w:lang w:val="en-US"/>
+        </w:rPr>
+        <w:t xml:space="preserve">, the application checks that the user has entered the correct arrival times. </w:t>
       </w:r>
     </w:p>
     <w:p>
@@ -189,11 +240,83 @@
         <w:rPr>
           <w:lang w:val="en-US"/>
         </w:rPr>
+        <w:t>User can delete Processes</w:t>
+      </w:r>
+    </w:p>
+    <w:p>
+      <w:pPr>
+        <w:pStyle w:val="ListParagraph"/>
+        <w:numPr>
+          <w:ilvl w:val="0"/>
+          <w:numId w:val="1"/>
+        </w:numPr>
+        <w:rPr>
+          <w:lang w:val="en-US"/>
+        </w:rPr>
+      </w:pPr>
+      <w:r>
+        <w:rPr>
+          <w:lang w:val="en-US"/>
+        </w:rPr>
+        <w:t>User can see each process waiting time and more details</w:t>
+      </w:r>
+    </w:p>
+    <w:p>
+      <w:pPr>
+        <w:pStyle w:val="ListParagraph"/>
+        <w:numPr>
+          <w:ilvl w:val="0"/>
+          <w:numId w:val="1"/>
+        </w:numPr>
+        <w:rPr>
+          <w:lang w:val="en-US"/>
+        </w:rPr>
+      </w:pPr>
+      <w:r>
+        <w:rPr>
+          <w:lang w:val="en-US"/>
+        </w:rPr>
+        <w:t>User can pause the process and then continue the process</w:t>
+      </w:r>
+    </w:p>
+    <w:p>
+      <w:pPr>
+        <w:pStyle w:val="ListParagraph"/>
+        <w:numPr>
+          <w:ilvl w:val="0"/>
+          <w:numId w:val="1"/>
+        </w:numPr>
+        <w:rPr>
+          <w:lang w:val="en-US"/>
+        </w:rPr>
+      </w:pPr>
+      <w:r>
+        <w:rPr>
+          <w:lang w:val="en-US"/>
+        </w:rPr>
         <w:t xml:space="preserve">Program calculates waiting time </w:t>
       </w:r>
     </w:p>
     <w:p>
       <w:pPr>
+        <w:pStyle w:val="ListParagraph"/>
+        <w:numPr>
+          <w:ilvl w:val="0"/>
+          <w:numId w:val="1"/>
+        </w:numPr>
+        <w:rPr>
+          <w:lang w:val="en-US"/>
+        </w:rPr>
+      </w:pPr>
+      <w:r>
+        <w:rPr>
+          <w:lang w:val="en-US"/>
+        </w:rPr>
+        <w:t>Program shows the percentage complete</w:t>
+      </w:r>
+    </w:p>
+    <w:p>
+      <w:pPr>
         <w:rPr>
           <w:lang w:val="en-US"/>
         </w:rPr>
@@ -217,7 +340,6 @@
         <w:rPr>
           <w:lang w:val="en-US"/>
         </w:rPr>
-        <w:lastRenderedPageBreak/>
         <w:t>UML</w:t>
       </w:r>
     </w:p>
@@ -230,7 +352,7 @@
       <w:r>
         <w:rPr>
           <w:noProof/>
-          <w:lang w:eastAsia="bg-BG"/>
+          <w:lang w:val="en-GB" w:eastAsia="en-GB"/>
         </w:rPr>
         <w:drawing>
           <wp:inline distT="0" distB="0" distL="0" distR="0">
@@ -395,6 +517,60 @@
           <w:lang w:val="en-US"/>
         </w:rPr>
       </w:pPr>
+    </w:p>
+    <w:p>
+      <w:pPr>
+        <w:pStyle w:val="Heading2"/>
+        <w:rPr>
+          <w:lang w:val="en-US"/>
+        </w:rPr>
+      </w:pPr>
+      <w:r>
+        <w:rPr>
+          <w:lang w:val="en-US"/>
+        </w:rPr>
+        <w:t xml:space="preserve">Improvements </w:t>
+      </w:r>
+    </w:p>
+    <w:p>
+      <w:pPr>
+        <w:rPr>
+          <w:lang w:val="en-US"/>
+        </w:rPr>
+      </w:pPr>
+      <w:r>
+        <w:rPr>
+          <w:lang w:val="en-US"/>
+        </w:rPr>
+        <w:t>The program could compare exactly what was better instead of user having to compare himself.</w:t>
+      </w:r>
+    </w:p>
+    <w:p>
+      <w:pPr>
+        <w:rPr>
+          <w:lang w:val="en-US"/>
+        </w:rPr>
+      </w:pPr>
+      <w:r>
+        <w:rPr>
+          <w:lang w:val="en-US"/>
+        </w:rPr>
+        <w:t>And program could have a timer for each process and make some sort of log.</w:t>
+      </w:r>
+    </w:p>
+    <w:p>
+      <w:pPr>
+        <w:rPr>
+          <w:lang w:val="en-US"/>
+        </w:rPr>
+      </w:pPr>
+      <w:r>
+        <w:rPr>
+          <w:lang w:val="en-US"/>
+        </w:rPr>
+        <w:lastRenderedPageBreak/>
+        <w:t>Program could have better enacted reusable code. As many parts in the Pre-emptive algorithm and non-preemptive algorithm were the same.</w:t>
+      </w:r>
       <w:bookmarkStart w:id="0" w:name="_GoBack"/>
       <w:bookmarkEnd w:id="0"/>
     </w:p>
@@ -409,7 +585,70 @@
         <w:rPr>
           <w:lang w:val="en-US"/>
         </w:rPr>
-        <w:t xml:space="preserve">Improvements </w:t>
+        <w:t>Testing</w:t>
+      </w:r>
+    </w:p>
+    <w:p>
+      <w:pPr>
+        <w:rPr>
+          <w:lang w:val="en-US"/>
+        </w:rPr>
+      </w:pPr>
+      <w:r>
+        <w:rPr>
+          <w:lang w:val="en-US"/>
+        </w:rPr>
+        <w:t>Because processes are added manually application testing can be done very easily.</w:t>
+      </w:r>
+    </w:p>
+    <w:p>
+      <w:pPr>
+        <w:rPr>
+          <w:lang w:val="en-US"/>
+        </w:rPr>
+      </w:pPr>
+      <w:r>
+        <w:rPr>
+          <w:lang w:val="en-US"/>
+        </w:rPr>
+        <w:t>We tested</w:t>
+      </w:r>
+      <w:r>
+        <w:rPr>
+          <w:lang w:val="en-US"/>
+        </w:rPr>
+        <w:t xml:space="preserve"> our app by adding one of each process to the list and executing it</w:t>
+      </w:r>
+      <w:r>
+        <w:rPr>
+          <w:lang w:val="en-US"/>
+        </w:rPr>
+        <w:t xml:space="preserve">. The application </w:t>
+      </w:r>
+      <w:r>
+        <w:rPr>
+          <w:lang w:val="en-US"/>
+        </w:rPr>
+        <w:t>passed the test successfully.</w:t>
+      </w:r>
+    </w:p>
+    <w:p>
+      <w:pPr>
+        <w:rPr>
+          <w:lang w:val="en-US"/>
+        </w:rPr>
+      </w:pPr>
+      <w:r>
+        <w:rPr>
+          <w:lang w:val="en-US"/>
+        </w:rPr>
+        <w:t xml:space="preserve">We included a test project </w:t>
+      </w:r>
+      <w:r>
+        <w:rPr>
+          <w:lang w:val="en-US"/>
+        </w:rPr>
+        <w:t>to test the algorithms, after doing the test, all algorithms passed the test.</w:t>
       </w:r>
     </w:p>
     <w:p>
@@ -430,91 +669,6 @@
         <w:rPr>
           <w:lang w:val="en-US"/>
         </w:rPr>
-        <w:t>Testing</w:t>
-      </w:r>
-    </w:p>
-    <w:p>
-      <w:pPr>
-        <w:rPr>
-          <w:lang w:val="en-US"/>
-        </w:rPr>
-      </w:pPr>
-      <w:r>
-        <w:rPr>
-          <w:lang w:val="en-US"/>
-        </w:rPr>
-        <w:t>Because processes are added manually application testing can be done very easily.</w:t>
-      </w:r>
-    </w:p>
-    <w:p>
-      <w:pPr>
-        <w:rPr>
-          <w:lang w:val="en-US"/>
-        </w:rPr>
-      </w:pPr>
-      <w:r>
-        <w:rPr>
-          <w:lang w:val="en-US"/>
-        </w:rPr>
-        <w:t>We tested</w:t>
-      </w:r>
-      <w:r>
-        <w:rPr>
-          <w:lang w:val="en-US"/>
-        </w:rPr>
-        <w:t xml:space="preserve"> our app by adding one of each process to the list and executing it</w:t>
-      </w:r>
-      <w:r>
-        <w:rPr>
-          <w:lang w:val="en-US"/>
-        </w:rPr>
-        <w:t xml:space="preserve">. The application </w:t>
-      </w:r>
-      <w:r>
-        <w:rPr>
-          <w:lang w:val="en-US"/>
-        </w:rPr>
-        <w:t>passed the test successfully.</w:t>
-      </w:r>
-    </w:p>
-    <w:p>
-      <w:pPr>
-        <w:rPr>
-          <w:lang w:val="en-US"/>
-        </w:rPr>
-      </w:pPr>
-      <w:r>
-        <w:rPr>
-          <w:lang w:val="en-US"/>
-        </w:rPr>
-        <w:lastRenderedPageBreak/>
-        <w:t xml:space="preserve">We included a test project </w:t>
-      </w:r>
-      <w:r>
-        <w:rPr>
-          <w:lang w:val="en-US"/>
-        </w:rPr>
-        <w:t>to test the algorithms, after doing the test, all algorithms passed the test.</w:t>
-      </w:r>
-    </w:p>
-    <w:p>
-      <w:pPr>
-        <w:rPr>
-          <w:lang w:val="en-US"/>
-        </w:rPr>
-      </w:pPr>
-    </w:p>
-    <w:p>
-      <w:pPr>
-        <w:pStyle w:val="Heading2"/>
-        <w:rPr>
-          <w:lang w:val="en-US"/>
-        </w:rPr>
-      </w:pPr>
-      <w:r>
-        <w:rPr>
-          <w:lang w:val="en-US"/>
-        </w:rPr>
         <w:t>Reflection</w:t>
       </w:r>
     </w:p>
@@ -535,6 +689,26 @@
           <w:lang w:val="en-US"/>
         </w:rPr>
         <w:t>ment, we learnt how useful this approach could be.</w:t>
+      </w:r>
+      <w:r>
+        <w:rPr>
+          <w:lang w:val="en-US"/>
+        </w:rPr>
+        <w:t xml:space="preserve"> For </w:t>
+      </w:r>
+      <w:proofErr w:type="gramStart"/>
+      <w:r>
+        <w:rPr>
+          <w:lang w:val="en-US"/>
+        </w:rPr>
+        <w:t>example</w:t>
+      </w:r>
+      <w:proofErr w:type="gramEnd"/>
+      <w:r>
+        <w:rPr>
+          <w:lang w:val="en-US"/>
+        </w:rPr>
+        <w:t xml:space="preserve"> we basically had two sorts of algorithms first come or shortest first. We could apply which either one we wanted to act on but then we were also able to include specific behaviors for the shortest first algorithms (pre-emptive or non-preemptive). Uses this design not only made the code easier for someone else to follow but it made it easier to code and it was more organized and practical. </w:t>
       </w:r>
     </w:p>
     <w:sectPr>
